--- a/ICNTWK540_ICNTWK543_ICNTWK562/ICNTWK540/ICNTWK540_Assessment2/S1554654_WangYiZhuo_ICTNWK540-Assmt-2-Backups-and-Services-1.13d.docx
+++ b/ICNTWK540_ICNTWK543_ICNTWK562/ICNTWK540/ICNTWK540_Assessment2/S1554654_WangYiZhuo_ICTNWK540-Assmt-2-Backups-and-Services-1.13d.docx
@@ -809,14 +809,19 @@
                 <w:bottom w:val="dotted" w:sz="4" w:space="1" w:color="auto"/>
               </w:pBdr>
               <w:rPr>
+                <w:rFonts w:eastAsia="等线" w:hint="eastAsia"/>
                 <w:b w:val="0"/>
+                <w:lang w:eastAsia="zh-CN"/>
               </w:rPr>
             </w:pPr>
-            <w:r>
-              <w:rPr>
+            <w:proofErr w:type="gramStart"/>
+            <w:r>
+              <w:rPr>
+                <w:rFonts w:eastAsia="等线" w:hint="eastAsia"/>
                 <w:b w:val="0"/>
-              </w:rPr>
-              <w:t>..</w:t>
+                <w:lang w:eastAsia="zh-CN"/>
+              </w:rPr>
+              <w:t>5</w:t>
             </w:r>
             <w:r>
               <w:rPr>
@@ -828,31 +833,42 @@
               <w:rPr>
                 <w:b w:val="0"/>
               </w:rPr>
+              <w:t xml:space="preserve"> /</w:t>
+            </w:r>
+            <w:proofErr w:type="gramEnd"/>
+            <w:r>
+              <w:rPr>
+                <w:b w:val="0"/>
+              </w:rPr>
               <w:t xml:space="preserve"> </w:t>
             </w:r>
             <w:r>
               <w:rPr>
                 <w:b w:val="0"/>
               </w:rPr>
-              <w:t xml:space="preserve"> / </w:t>
-            </w:r>
-            <w:r>
-              <w:rPr>
+              <w:t xml:space="preserve"> </w:t>
+            </w:r>
+            <w:r>
+              <w:rPr>
+                <w:rFonts w:eastAsia="等线" w:hint="eastAsia"/>
                 <w:b w:val="0"/>
-              </w:rPr>
-              <w:t xml:space="preserve"> .. </w:t>
+                <w:lang w:eastAsia="zh-CN"/>
+              </w:rPr>
+              <w:t>8</w:t>
             </w:r>
             <w:r>
               <w:rPr>
                 <w:b w:val="0"/>
               </w:rPr>
-              <w:t xml:space="preserve">  /  </w:t>
-            </w:r>
-            <w:r>
-              <w:rPr>
+              <w:t xml:space="preserve">  /</w:t>
+            </w:r>
+            <w:r>
+              <w:rPr>
+                <w:rFonts w:eastAsia="等线" w:hint="eastAsia"/>
                 <w:b w:val="0"/>
-              </w:rPr>
-              <w:t>…</w:t>
+                <w:lang w:eastAsia="zh-CN"/>
+              </w:rPr>
+              <w:t xml:space="preserve"> 2024</w:t>
             </w:r>
           </w:p>
         </w:tc>
@@ -1063,7 +1079,10 @@
     <w:p>
       <w:pPr>
         <w:pStyle w:val="Declarationchecks"/>
-        <w:ind w:left="425" w:hanging="425"/>
+        <w:numPr>
+          <w:ilvl w:val="0"/>
+          <w:numId w:val="54"/>
+        </w:numPr>
       </w:pPr>
       <w:r>
         <w:t xml:space="preserve">I declare that the attached assessment I have submitted is my own original work and any contributions from and references to other authors are clearly acknowledged and noted. </w:t>
@@ -1072,7 +1091,10 @@
     <w:p>
       <w:pPr>
         <w:pStyle w:val="Declarationchecks"/>
-        <w:ind w:left="425" w:hanging="425"/>
+        <w:numPr>
+          <w:ilvl w:val="0"/>
+          <w:numId w:val="54"/>
+        </w:numPr>
       </w:pPr>
       <w:r>
         <w:t xml:space="preserve">This document has been created for the purpose of this assessment only and has not been submitted as another form of assessment at Melbourne Polytechnic or any other tertiary institute. </w:t>
@@ -1081,7 +1103,10 @@
     <w:p>
       <w:pPr>
         <w:pStyle w:val="Declarationchecks"/>
-        <w:ind w:left="425" w:hanging="425"/>
+        <w:numPr>
+          <w:ilvl w:val="0"/>
+          <w:numId w:val="54"/>
+        </w:numPr>
       </w:pPr>
       <w:r>
         <w:t xml:space="preserve">I have retained a copy of this work for my reference </w:t>
@@ -1098,7 +1123,10 @@
     <w:p>
       <w:pPr>
         <w:pStyle w:val="Declarationchecks"/>
-        <w:ind w:left="425" w:hanging="425"/>
+        <w:numPr>
+          <w:ilvl w:val="0"/>
+          <w:numId w:val="54"/>
+        </w:numPr>
       </w:pPr>
       <w:r>
         <w:t xml:space="preserve">I give permission for Melbourne Polytechnic to keep, make copies of and communicate my work for the purpose of investigating plagiarism and/or review by internal and external assessors. </w:t>
@@ -1107,7 +1135,10 @@
     <w:p>
       <w:pPr>
         <w:pStyle w:val="Declarationchecks"/>
-        <w:ind w:left="425" w:hanging="425"/>
+        <w:numPr>
+          <w:ilvl w:val="0"/>
+          <w:numId w:val="54"/>
+        </w:numPr>
       </w:pPr>
       <w:r>
         <w:t xml:space="preserve">I understand that plagiarism is the act of using another person’s idea or work and presenting it as my own. This is a serious </w:t>
@@ -1159,13 +1190,13 @@
           <w:rFonts w:eastAsia="等线" w:hint="eastAsia"/>
           <w:lang w:eastAsia="zh-CN"/>
         </w:rPr>
-        <w:t>2024</w:t>
+        <w:t>22</w:t>
       </w:r>
       <w:r>
         <w:rPr>
           <w:b w:val="0"/>
         </w:rPr>
-        <w:t>/ .</w:t>
+        <w:t xml:space="preserve">/ </w:t>
       </w:r>
       <w:r>
         <w:rPr>
@@ -1173,13 +1204,15 @@
           <w:b w:val="0"/>
           <w:lang w:eastAsia="zh-CN"/>
         </w:rPr>
-        <w:t>07</w:t>
+        <w:t>7</w:t>
       </w:r>
       <w:r>
         <w:rPr>
+          <w:rFonts w:eastAsia="等线" w:hint="eastAsia"/>
           <w:b w:val="0"/>
+          <w:lang w:eastAsia="zh-CN"/>
         </w:rPr>
-        <w:t xml:space="preserve">.  </w:t>
+        <w:t xml:space="preserve"> </w:t>
       </w:r>
       <w:proofErr w:type="gramStart"/>
       <w:r>
@@ -1194,15 +1227,9 @@
           <w:b w:val="0"/>
           <w:lang w:eastAsia="zh-CN"/>
         </w:rPr>
-        <w:t>22</w:t>
+        <w:t>2024</w:t>
       </w:r>
       <w:proofErr w:type="gramEnd"/>
-      <w:r>
-        <w:rPr>
-          <w:b w:val="0"/>
-        </w:rPr>
-        <w:t>.</w:t>
-      </w:r>
       <w:r>
         <w:t xml:space="preserve">    </w:t>
       </w:r>
@@ -32242,7 +32269,7 @@
               <w:pStyle w:val="a"/>
               <w:numPr>
                 <w:ilvl w:val="0"/>
-                <w:numId w:val="7"/>
+                <w:numId w:val="55"/>
               </w:numPr>
               <w:rPr>
                 <w:rFonts w:cstheme="minorHAnsi"/>
@@ -32267,7 +32294,7 @@
               <w:pStyle w:val="a"/>
               <w:numPr>
                 <w:ilvl w:val="0"/>
-                <w:numId w:val="7"/>
+                <w:numId w:val="55"/>
               </w:numPr>
               <w:rPr>
                 <w:rFonts w:cstheme="minorHAnsi"/>
@@ -32292,7 +32319,7 @@
               <w:pStyle w:val="a"/>
               <w:numPr>
                 <w:ilvl w:val="0"/>
-                <w:numId w:val="7"/>
+                <w:numId w:val="55"/>
               </w:numPr>
               <w:rPr>
                 <w:rFonts w:cstheme="minorHAnsi"/>
@@ -32331,7 +32358,7 @@
               <w:pStyle w:val="a"/>
               <w:numPr>
                 <w:ilvl w:val="0"/>
-                <w:numId w:val="7"/>
+                <w:numId w:val="55"/>
               </w:numPr>
               <w:rPr>
                 <w:rFonts w:cstheme="minorHAnsi"/>
@@ -32356,7 +32383,7 @@
               <w:pStyle w:val="a"/>
               <w:numPr>
                 <w:ilvl w:val="0"/>
-                <w:numId w:val="7"/>
+                <w:numId w:val="55"/>
               </w:numPr>
               <w:rPr>
                 <w:rFonts w:cstheme="minorHAnsi"/>
@@ -36665,6 +36692,119 @@
     </w:lvl>
   </w:abstractNum>
   <w:abstractNum w:abstractNumId="32" w15:restartNumberingAfterBreak="0">
+    <w:nsid w:val="52D50E09"/>
+    <w:multiLevelType w:val="hybridMultilevel"/>
+    <w:tmpl w:val="64E8A574"/>
+    <w:lvl w:ilvl="0" w:tplc="B2805B7E">
+      <w:start w:val="1"/>
+      <w:numFmt w:val="bullet"/>
+      <w:lvlText w:val=""/>
+      <w:lvlJc w:val="left"/>
+      <w:pPr>
+        <w:ind w:left="480" w:hanging="480"/>
+      </w:pPr>
+      <w:rPr>
+        <w:rFonts w:ascii="Wingdings" w:hAnsi="Wingdings" w:hint="default"/>
+      </w:rPr>
+    </w:lvl>
+    <w:lvl w:ilvl="1" w:tplc="04090003" w:tentative="1">
+      <w:start w:val="1"/>
+      <w:numFmt w:val="bullet"/>
+      <w:lvlText w:val=""/>
+      <w:lvlJc w:val="left"/>
+      <w:pPr>
+        <w:ind w:left="960" w:hanging="480"/>
+      </w:pPr>
+      <w:rPr>
+        <w:rFonts w:ascii="Wingdings" w:hAnsi="Wingdings" w:hint="default"/>
+      </w:rPr>
+    </w:lvl>
+    <w:lvl w:ilvl="2" w:tplc="04090005" w:tentative="1">
+      <w:start w:val="1"/>
+      <w:numFmt w:val="bullet"/>
+      <w:lvlText w:val=""/>
+      <w:lvlJc w:val="left"/>
+      <w:pPr>
+        <w:ind w:left="1440" w:hanging="480"/>
+      </w:pPr>
+      <w:rPr>
+        <w:rFonts w:ascii="Wingdings" w:hAnsi="Wingdings" w:hint="default"/>
+      </w:rPr>
+    </w:lvl>
+    <w:lvl w:ilvl="3" w:tplc="04090001" w:tentative="1">
+      <w:start w:val="1"/>
+      <w:numFmt w:val="bullet"/>
+      <w:lvlText w:val=""/>
+      <w:lvlJc w:val="left"/>
+      <w:pPr>
+        <w:ind w:left="1920" w:hanging="480"/>
+      </w:pPr>
+      <w:rPr>
+        <w:rFonts w:ascii="Wingdings" w:hAnsi="Wingdings" w:hint="default"/>
+      </w:rPr>
+    </w:lvl>
+    <w:lvl w:ilvl="4" w:tplc="04090003" w:tentative="1">
+      <w:start w:val="1"/>
+      <w:numFmt w:val="bullet"/>
+      <w:lvlText w:val=""/>
+      <w:lvlJc w:val="left"/>
+      <w:pPr>
+        <w:ind w:left="2400" w:hanging="480"/>
+      </w:pPr>
+      <w:rPr>
+        <w:rFonts w:ascii="Wingdings" w:hAnsi="Wingdings" w:hint="default"/>
+      </w:rPr>
+    </w:lvl>
+    <w:lvl w:ilvl="5" w:tplc="04090005" w:tentative="1">
+      <w:start w:val="1"/>
+      <w:numFmt w:val="bullet"/>
+      <w:lvlText w:val=""/>
+      <w:lvlJc w:val="left"/>
+      <w:pPr>
+        <w:ind w:left="2880" w:hanging="480"/>
+      </w:pPr>
+      <w:rPr>
+        <w:rFonts w:ascii="Wingdings" w:hAnsi="Wingdings" w:hint="default"/>
+      </w:rPr>
+    </w:lvl>
+    <w:lvl w:ilvl="6" w:tplc="04090001" w:tentative="1">
+      <w:start w:val="1"/>
+      <w:numFmt w:val="bullet"/>
+      <w:lvlText w:val=""/>
+      <w:lvlJc w:val="left"/>
+      <w:pPr>
+        <w:ind w:left="3360" w:hanging="480"/>
+      </w:pPr>
+      <w:rPr>
+        <w:rFonts w:ascii="Wingdings" w:hAnsi="Wingdings" w:hint="default"/>
+      </w:rPr>
+    </w:lvl>
+    <w:lvl w:ilvl="7" w:tplc="04090003" w:tentative="1">
+      <w:start w:val="1"/>
+      <w:numFmt w:val="bullet"/>
+      <w:lvlText w:val=""/>
+      <w:lvlJc w:val="left"/>
+      <w:pPr>
+        <w:ind w:left="3840" w:hanging="480"/>
+      </w:pPr>
+      <w:rPr>
+        <w:rFonts w:ascii="Wingdings" w:hAnsi="Wingdings" w:hint="default"/>
+      </w:rPr>
+    </w:lvl>
+    <w:lvl w:ilvl="8" w:tplc="04090005" w:tentative="1">
+      <w:start w:val="1"/>
+      <w:numFmt w:val="bullet"/>
+      <w:lvlText w:val=""/>
+      <w:lvlJc w:val="left"/>
+      <w:pPr>
+        <w:ind w:left="4320" w:hanging="480"/>
+      </w:pPr>
+      <w:rPr>
+        <w:rFonts w:ascii="Wingdings" w:hAnsi="Wingdings" w:hint="default"/>
+      </w:rPr>
+    </w:lvl>
+  </w:abstractNum>
+  <w:abstractNum w:abstractNumId="33" w15:restartNumberingAfterBreak="0">
     <w:nsid w:val="548961B5"/>
     <w:multiLevelType w:val="hybridMultilevel"/>
     <w:tmpl w:val="B7720040"/>
@@ -36777,7 +36917,7 @@
       </w:rPr>
     </w:lvl>
   </w:abstractNum>
-  <w:abstractNum w:abstractNumId="33" w15:restartNumberingAfterBreak="0">
+  <w:abstractNum w:abstractNumId="34" w15:restartNumberingAfterBreak="0">
     <w:nsid w:val="56B93DA0"/>
     <w:multiLevelType w:val="hybridMultilevel"/>
     <w:tmpl w:val="C9A204D0"/>
@@ -36866,7 +37006,7 @@
       </w:pPr>
     </w:lvl>
   </w:abstractNum>
-  <w:abstractNum w:abstractNumId="34" w15:restartNumberingAfterBreak="0">
+  <w:abstractNum w:abstractNumId="35" w15:restartNumberingAfterBreak="0">
     <w:nsid w:val="5A292F75"/>
     <w:multiLevelType w:val="multilevel"/>
     <w:tmpl w:val="2A068F1E"/>
@@ -36979,7 +37119,7 @@
       </w:rPr>
     </w:lvl>
   </w:abstractNum>
-  <w:abstractNum w:abstractNumId="35" w15:restartNumberingAfterBreak="0">
+  <w:abstractNum w:abstractNumId="36" w15:restartNumberingAfterBreak="0">
     <w:nsid w:val="617B7E7C"/>
     <w:multiLevelType w:val="hybridMultilevel"/>
     <w:tmpl w:val="50F2ABDC"/>
@@ -37091,7 +37231,120 @@
       </w:rPr>
     </w:lvl>
   </w:abstractNum>
-  <w:abstractNum w:abstractNumId="36" w15:restartNumberingAfterBreak="0">
+  <w:abstractNum w:abstractNumId="37" w15:restartNumberingAfterBreak="0">
+    <w:nsid w:val="641A10C2"/>
+    <w:multiLevelType w:val="hybridMultilevel"/>
+    <w:tmpl w:val="3490F2A4"/>
+    <w:lvl w:ilvl="0" w:tplc="B2805B7E">
+      <w:start w:val="1"/>
+      <w:numFmt w:val="bullet"/>
+      <w:lvlText w:val=""/>
+      <w:lvlJc w:val="left"/>
+      <w:pPr>
+        <w:ind w:left="480" w:hanging="480"/>
+      </w:pPr>
+      <w:rPr>
+        <w:rFonts w:ascii="Wingdings" w:hAnsi="Wingdings" w:hint="default"/>
+      </w:rPr>
+    </w:lvl>
+    <w:lvl w:ilvl="1" w:tplc="04090003" w:tentative="1">
+      <w:start w:val="1"/>
+      <w:numFmt w:val="bullet"/>
+      <w:lvlText w:val=""/>
+      <w:lvlJc w:val="left"/>
+      <w:pPr>
+        <w:ind w:left="960" w:hanging="480"/>
+      </w:pPr>
+      <w:rPr>
+        <w:rFonts w:ascii="Wingdings" w:hAnsi="Wingdings" w:hint="default"/>
+      </w:rPr>
+    </w:lvl>
+    <w:lvl w:ilvl="2" w:tplc="04090005" w:tentative="1">
+      <w:start w:val="1"/>
+      <w:numFmt w:val="bullet"/>
+      <w:lvlText w:val=""/>
+      <w:lvlJc w:val="left"/>
+      <w:pPr>
+        <w:ind w:left="1440" w:hanging="480"/>
+      </w:pPr>
+      <w:rPr>
+        <w:rFonts w:ascii="Wingdings" w:hAnsi="Wingdings" w:hint="default"/>
+      </w:rPr>
+    </w:lvl>
+    <w:lvl w:ilvl="3" w:tplc="04090001" w:tentative="1">
+      <w:start w:val="1"/>
+      <w:numFmt w:val="bullet"/>
+      <w:lvlText w:val=""/>
+      <w:lvlJc w:val="left"/>
+      <w:pPr>
+        <w:ind w:left="1920" w:hanging="480"/>
+      </w:pPr>
+      <w:rPr>
+        <w:rFonts w:ascii="Wingdings" w:hAnsi="Wingdings" w:hint="default"/>
+      </w:rPr>
+    </w:lvl>
+    <w:lvl w:ilvl="4" w:tplc="04090003" w:tentative="1">
+      <w:start w:val="1"/>
+      <w:numFmt w:val="bullet"/>
+      <w:lvlText w:val=""/>
+      <w:lvlJc w:val="left"/>
+      <w:pPr>
+        <w:ind w:left="2400" w:hanging="480"/>
+      </w:pPr>
+      <w:rPr>
+        <w:rFonts w:ascii="Wingdings" w:hAnsi="Wingdings" w:hint="default"/>
+      </w:rPr>
+    </w:lvl>
+    <w:lvl w:ilvl="5" w:tplc="04090005" w:tentative="1">
+      <w:start w:val="1"/>
+      <w:numFmt w:val="bullet"/>
+      <w:lvlText w:val=""/>
+      <w:lvlJc w:val="left"/>
+      <w:pPr>
+        <w:ind w:left="2880" w:hanging="480"/>
+      </w:pPr>
+      <w:rPr>
+        <w:rFonts w:ascii="Wingdings" w:hAnsi="Wingdings" w:hint="default"/>
+      </w:rPr>
+    </w:lvl>
+    <w:lvl w:ilvl="6" w:tplc="04090001" w:tentative="1">
+      <w:start w:val="1"/>
+      <w:numFmt w:val="bullet"/>
+      <w:lvlText w:val=""/>
+      <w:lvlJc w:val="left"/>
+      <w:pPr>
+        <w:ind w:left="3360" w:hanging="480"/>
+      </w:pPr>
+      <w:rPr>
+        <w:rFonts w:ascii="Wingdings" w:hAnsi="Wingdings" w:hint="default"/>
+      </w:rPr>
+    </w:lvl>
+    <w:lvl w:ilvl="7" w:tplc="04090003" w:tentative="1">
+      <w:start w:val="1"/>
+      <w:numFmt w:val="bullet"/>
+      <w:lvlText w:val=""/>
+      <w:lvlJc w:val="left"/>
+      <w:pPr>
+        <w:ind w:left="3840" w:hanging="480"/>
+      </w:pPr>
+      <w:rPr>
+        <w:rFonts w:ascii="Wingdings" w:hAnsi="Wingdings" w:hint="default"/>
+      </w:rPr>
+    </w:lvl>
+    <w:lvl w:ilvl="8" w:tplc="04090005" w:tentative="1">
+      <w:start w:val="1"/>
+      <w:numFmt w:val="bullet"/>
+      <w:lvlText w:val=""/>
+      <w:lvlJc w:val="left"/>
+      <w:pPr>
+        <w:ind w:left="4320" w:hanging="480"/>
+      </w:pPr>
+      <w:rPr>
+        <w:rFonts w:ascii="Wingdings" w:hAnsi="Wingdings" w:hint="default"/>
+      </w:rPr>
+    </w:lvl>
+  </w:abstractNum>
+  <w:abstractNum w:abstractNumId="38" w15:restartNumberingAfterBreak="0">
     <w:nsid w:val="664A7CBA"/>
     <w:multiLevelType w:val="hybridMultilevel"/>
     <w:tmpl w:val="6C8EEEE8"/>
@@ -37204,7 +37457,7 @@
       </w:rPr>
     </w:lvl>
   </w:abstractNum>
-  <w:abstractNum w:abstractNumId="37" w15:restartNumberingAfterBreak="0">
+  <w:abstractNum w:abstractNumId="39" w15:restartNumberingAfterBreak="0">
     <w:nsid w:val="679D463E"/>
     <w:multiLevelType w:val="hybridMultilevel"/>
     <w:tmpl w:val="F38A7D8C"/>
@@ -37321,7 +37574,7 @@
       </w:rPr>
     </w:lvl>
   </w:abstractNum>
-  <w:abstractNum w:abstractNumId="38" w15:restartNumberingAfterBreak="0">
+  <w:abstractNum w:abstractNumId="40" w15:restartNumberingAfterBreak="0">
     <w:nsid w:val="685C67EF"/>
     <w:multiLevelType w:val="hybridMultilevel"/>
     <w:tmpl w:val="10643412"/>
@@ -37433,7 +37686,7 @@
       </w:rPr>
     </w:lvl>
   </w:abstractNum>
-  <w:abstractNum w:abstractNumId="39" w15:restartNumberingAfterBreak="0">
+  <w:abstractNum w:abstractNumId="41" w15:restartNumberingAfterBreak="0">
     <w:nsid w:val="6D297AFE"/>
     <w:multiLevelType w:val="hybridMultilevel"/>
     <w:tmpl w:val="0F06C464"/>
@@ -37545,7 +37798,7 @@
       </w:rPr>
     </w:lvl>
   </w:abstractNum>
-  <w:abstractNum w:abstractNumId="40" w15:restartNumberingAfterBreak="0">
+  <w:abstractNum w:abstractNumId="42" w15:restartNumberingAfterBreak="0">
     <w:nsid w:val="7123168A"/>
     <w:multiLevelType w:val="hybridMultilevel"/>
     <w:tmpl w:val="54A228D2"/>
@@ -37634,7 +37887,7 @@
       </w:pPr>
     </w:lvl>
   </w:abstractNum>
-  <w:abstractNum w:abstractNumId="41" w15:restartNumberingAfterBreak="0">
+  <w:abstractNum w:abstractNumId="43" w15:restartNumberingAfterBreak="0">
     <w:nsid w:val="740D608C"/>
     <w:multiLevelType w:val="multilevel"/>
     <w:tmpl w:val="54501A42"/>
@@ -37764,7 +38017,7 @@
       </w:rPr>
     </w:lvl>
   </w:abstractNum>
-  <w:abstractNum w:abstractNumId="42" w15:restartNumberingAfterBreak="0">
+  <w:abstractNum w:abstractNumId="44" w15:restartNumberingAfterBreak="0">
     <w:nsid w:val="75156E5C"/>
     <w:multiLevelType w:val="hybridMultilevel"/>
     <w:tmpl w:val="0270E3CE"/>
@@ -37877,7 +38130,7 @@
       </w:rPr>
     </w:lvl>
   </w:abstractNum>
-  <w:abstractNum w:abstractNumId="43" w15:restartNumberingAfterBreak="0">
+  <w:abstractNum w:abstractNumId="45" w15:restartNumberingAfterBreak="0">
     <w:nsid w:val="79A030DC"/>
     <w:multiLevelType w:val="hybridMultilevel"/>
     <w:tmpl w:val="837A61C4"/>
@@ -37991,7 +38244,7 @@
       </w:rPr>
     </w:lvl>
   </w:abstractNum>
-  <w:abstractNum w:abstractNumId="44" w15:restartNumberingAfterBreak="0">
+  <w:abstractNum w:abstractNumId="46" w15:restartNumberingAfterBreak="0">
     <w:nsid w:val="7D852172"/>
     <w:multiLevelType w:val="singleLevel"/>
     <w:tmpl w:val="1B48FE96"/>
@@ -38015,7 +38268,7 @@
       </w:rPr>
     </w:lvl>
   </w:abstractNum>
-  <w:abstractNum w:abstractNumId="45" w15:restartNumberingAfterBreak="0">
+  <w:abstractNum w:abstractNumId="47" w15:restartNumberingAfterBreak="0">
     <w:nsid w:val="7F25752F"/>
     <w:multiLevelType w:val="multilevel"/>
     <w:tmpl w:val="A2D2E132"/>
@@ -38145,7 +38398,7 @@
       </w:rPr>
     </w:lvl>
   </w:abstractNum>
-  <w:abstractNum w:abstractNumId="46" w15:restartNumberingAfterBreak="0">
+  <w:abstractNum w:abstractNumId="48" w15:restartNumberingAfterBreak="0">
     <w:nsid w:val="7F703861"/>
     <w:multiLevelType w:val="hybridMultilevel"/>
     <w:tmpl w:val="F0187FBC"/>
@@ -38234,7 +38487,7 @@
       </w:pPr>
     </w:lvl>
   </w:abstractNum>
-  <w:abstractNum w:abstractNumId="47" w15:restartNumberingAfterBreak="0">
+  <w:abstractNum w:abstractNumId="49" w15:restartNumberingAfterBreak="0">
     <w:nsid w:val="7F9F3ED9"/>
     <w:multiLevelType w:val="hybridMultilevel"/>
     <w:tmpl w:val="C8B446EA"/>
@@ -38514,7 +38767,7 @@
     <w:abstractNumId w:val="27"/>
   </w:num>
   <w:num w:numId="8" w16cid:durableId="1094090050">
-    <w:abstractNumId w:val="44"/>
+    <w:abstractNumId w:val="46"/>
     <w:lvlOverride w:ilvl="0">
       <w:startOverride w:val="1"/>
     </w:lvlOverride>
@@ -38526,34 +38779,34 @@
     <w:abstractNumId w:val="18"/>
   </w:num>
   <w:num w:numId="11" w16cid:durableId="1394886386">
-    <w:abstractNumId w:val="32"/>
+    <w:abstractNumId w:val="33"/>
   </w:num>
   <w:num w:numId="12" w16cid:durableId="2100977432">
-    <w:abstractNumId w:val="37"/>
+    <w:abstractNumId w:val="39"/>
   </w:num>
   <w:num w:numId="13" w16cid:durableId="163866504">
     <w:abstractNumId w:val="12"/>
   </w:num>
   <w:num w:numId="14" w16cid:durableId="153377488">
-    <w:abstractNumId w:val="46"/>
+    <w:abstractNumId w:val="48"/>
   </w:num>
   <w:num w:numId="15" w16cid:durableId="236983468">
-    <w:abstractNumId w:val="33"/>
+    <w:abstractNumId w:val="34"/>
   </w:num>
   <w:num w:numId="16" w16cid:durableId="697125863">
-    <w:abstractNumId w:val="47"/>
+    <w:abstractNumId w:val="49"/>
   </w:num>
   <w:num w:numId="17" w16cid:durableId="1462573219">
     <w:abstractNumId w:val="9"/>
   </w:num>
   <w:num w:numId="18" w16cid:durableId="2042314771">
-    <w:abstractNumId w:val="34"/>
+    <w:abstractNumId w:val="35"/>
   </w:num>
   <w:num w:numId="19" w16cid:durableId="368144157">
-    <w:abstractNumId w:val="39"/>
+    <w:abstractNumId w:val="41"/>
   </w:num>
   <w:num w:numId="20" w16cid:durableId="1410880467">
-    <w:abstractNumId w:val="35"/>
+    <w:abstractNumId w:val="36"/>
   </w:num>
   <w:num w:numId="21" w16cid:durableId="1426879024">
     <w:abstractNumId w:val="26"/>
@@ -38565,10 +38818,10 @@
     <w:abstractNumId w:val="8"/>
   </w:num>
   <w:num w:numId="24" w16cid:durableId="1244996546">
-    <w:abstractNumId w:val="36"/>
+    <w:abstractNumId w:val="38"/>
   </w:num>
   <w:num w:numId="25" w16cid:durableId="9572970">
-    <w:abstractNumId w:val="40"/>
+    <w:abstractNumId w:val="42"/>
   </w:num>
   <w:num w:numId="26" w16cid:durableId="915362786">
     <w:abstractNumId w:val="11"/>
@@ -38601,7 +38854,7 @@
     <w:abstractNumId w:val="30"/>
   </w:num>
   <w:num w:numId="36" w16cid:durableId="1532837233">
-    <w:abstractNumId w:val="45"/>
+    <w:abstractNumId w:val="47"/>
   </w:num>
   <w:num w:numId="37" w16cid:durableId="19627820">
     <w:abstractNumId w:val="0"/>
@@ -38616,7 +38869,7 @@
     <w:abstractNumId w:val="22"/>
   </w:num>
   <w:num w:numId="41" w16cid:durableId="20522929">
-    <w:abstractNumId w:val="42"/>
+    <w:abstractNumId w:val="44"/>
   </w:num>
   <w:num w:numId="42" w16cid:durableId="710350686">
     <w:abstractNumId w:val="6"/>
@@ -38625,7 +38878,7 @@
     <w:abstractNumId w:val="3"/>
   </w:num>
   <w:num w:numId="44" w16cid:durableId="1180119115">
-    <w:abstractNumId w:val="41"/>
+    <w:abstractNumId w:val="43"/>
   </w:num>
   <w:num w:numId="45" w16cid:durableId="1303535528">
     <w:abstractNumId w:val="2"/>
@@ -38640,10 +38893,10 @@
     <w:abstractNumId w:val="1"/>
   </w:num>
   <w:num w:numId="49" w16cid:durableId="288321643">
-    <w:abstractNumId w:val="38"/>
+    <w:abstractNumId w:val="40"/>
   </w:num>
   <w:num w:numId="50" w16cid:durableId="404424045">
-    <w:abstractNumId w:val="43"/>
+    <w:abstractNumId w:val="45"/>
   </w:num>
   <w:num w:numId="51" w16cid:durableId="1141263677">
     <w:abstractNumId w:val="14"/>
@@ -38653,6 +38906,12 @@
   </w:num>
   <w:num w:numId="53" w16cid:durableId="257908078">
     <w:abstractNumId w:val="14"/>
+  </w:num>
+  <w:num w:numId="54" w16cid:durableId="723725283">
+    <w:abstractNumId w:val="37"/>
+  </w:num>
+  <w:num w:numId="55" w16cid:durableId="724987923">
+    <w:abstractNumId w:val="32"/>
   </w:num>
   <w:numIdMacAtCleanup w:val="45"/>
 </w:numbering>
@@ -39142,6 +39401,7 @@
   <w:style w:type="character" w:default="1" w:styleId="a1">
     <w:name w:val="Default Paragraph Font"/>
     <w:uiPriority w:val="1"/>
+    <w:semiHidden/>
     <w:unhideWhenUsed/>
   </w:style>
   <w:style w:type="table" w:default="1" w:styleId="a2">
@@ -42870,6 +43130,7 @@
     <w:rsid w:val="00323EB5"/>
     <w:rsid w:val="004945A4"/>
     <w:rsid w:val="004B37C5"/>
+    <w:rsid w:val="00541311"/>
     <w:rsid w:val="005A2BDD"/>
     <w:rsid w:val="005F2624"/>
     <w:rsid w:val="00696431"/>
@@ -42880,6 +43141,7 @@
     <w:rsid w:val="00847E2C"/>
     <w:rsid w:val="008974E5"/>
     <w:rsid w:val="00914DF1"/>
+    <w:rsid w:val="00963EB8"/>
     <w:rsid w:val="00B45C2B"/>
     <w:rsid w:val="00B510DA"/>
     <w:rsid w:val="00B86B1E"/>
@@ -43800,11 +44062,12 @@
 </file>
 
 <file path=customXml/item2.xml><?xml version="1.0" encoding="utf-8"?>
-<p:properties xmlns:p="http://schemas.microsoft.com/office/2006/metadata/properties" xmlns:xsi="http://www.w3.org/2001/XMLSchema-instance" xmlns:pc="http://schemas.microsoft.com/office/infopath/2007/PartnerControls">
-  <documentManagement>
-    <Week_x0020_1 xmlns="bc81fa2d-dd5d-4ae8-988c-d3692739617e"/>
-  </documentManagement>
-</p:properties>
+<?mso-contentType ?>
+<FormTemplates xmlns="http://schemas.microsoft.com/sharepoint/v3/contenttype/forms">
+  <Display>DocumentLibraryForm</Display>
+  <Edit>DocumentLibraryForm</Edit>
+  <New>DocumentLibraryForm</New>
+</FormTemplates>
 </file>
 
 <file path=customXml/item3.xml><?xml version="1.0" encoding="utf-8"?>
@@ -43812,12 +44075,11 @@
 </file>
 
 <file path=customXml/item4.xml><?xml version="1.0" encoding="utf-8"?>
-<?mso-contentType ?>
-<FormTemplates xmlns="http://schemas.microsoft.com/sharepoint/v3/contenttype/forms">
-  <Display>DocumentLibraryForm</Display>
-  <Edit>DocumentLibraryForm</Edit>
-  <New>DocumentLibraryForm</New>
-</FormTemplates>
+<p:properties xmlns:p="http://schemas.microsoft.com/office/2006/metadata/properties" xmlns:xsi="http://www.w3.org/2001/XMLSchema-instance" xmlns:pc="http://schemas.microsoft.com/office/infopath/2007/PartnerControls">
+  <documentManagement>
+    <Week_x0020_1 xmlns="bc81fa2d-dd5d-4ae8-988c-d3692739617e"/>
+  </documentManagement>
+</p:properties>
 </file>
 
 <file path=customXml/itemProps1.xml><?xml version="1.0" encoding="utf-8"?>
@@ -43840,11 +44102,9 @@
 </file>
 
 <file path=customXml/itemProps2.xml><?xml version="1.0" encoding="utf-8"?>
-<ds:datastoreItem xmlns:ds="http://schemas.openxmlformats.org/officeDocument/2006/customXml" ds:itemID="{FA4A4F2F-C1E6-4B33-87A2-5DE708486CB4}">
+<ds:datastoreItem xmlns:ds="http://schemas.openxmlformats.org/officeDocument/2006/customXml" ds:itemID="{65B4FD1D-CB0C-4C94-95DA-E4A37C1A7896}">
   <ds:schemaRefs>
-    <ds:schemaRef ds:uri="http://schemas.microsoft.com/office/2006/metadata/properties"/>
-    <ds:schemaRef ds:uri="http://schemas.microsoft.com/office/infopath/2007/PartnerControls"/>
-    <ds:schemaRef ds:uri="bc81fa2d-dd5d-4ae8-988c-d3692739617e"/>
+    <ds:schemaRef ds:uri="http://schemas.microsoft.com/sharepoint/v3/contenttype/forms"/>
   </ds:schemaRefs>
 </ds:datastoreItem>
 </file>
@@ -43858,9 +44118,11 @@
 </file>
 
 <file path=customXml/itemProps4.xml><?xml version="1.0" encoding="utf-8"?>
-<ds:datastoreItem xmlns:ds="http://schemas.openxmlformats.org/officeDocument/2006/customXml" ds:itemID="{65B4FD1D-CB0C-4C94-95DA-E4A37C1A7896}">
+<ds:datastoreItem xmlns:ds="http://schemas.openxmlformats.org/officeDocument/2006/customXml" ds:itemID="{FA4A4F2F-C1E6-4B33-87A2-5DE708486CB4}">
   <ds:schemaRefs>
-    <ds:schemaRef ds:uri="http://schemas.microsoft.com/sharepoint/v3/contenttype/forms"/>
+    <ds:schemaRef ds:uri="http://schemas.microsoft.com/office/2006/metadata/properties"/>
+    <ds:schemaRef ds:uri="http://schemas.microsoft.com/office/infopath/2007/PartnerControls"/>
+    <ds:schemaRef ds:uri="bc81fa2d-dd5d-4ae8-988c-d3692739617e"/>
   </ds:schemaRefs>
 </ds:datastoreItem>
 </file>